--- a/chapters/AI_jellyfish.docx
+++ b/chapters/AI_jellyfish.docx
@@ -41,9 +41,11 @@
       <w:r>
         <w:t xml:space="preserve">Contributed by Ned Laman</w:t>
       </w:r>
-      <w:r>
-        <w:t xml:space="preserve"> </w:t>
-      </w:r>
+    </w:p>
+    <w:p>
+      <w:pPr>
+        <w:pStyle w:val="BodyText"/>
+      </w:pPr>
       <w:r>
         <w:t xml:space="preserve">Resource Assessment and Conservation Engineering Division, Alaska Fisheries Science Center, NOAA Fisheries</w:t>
       </w:r>
